--- a/Concentration Game_Plan.docx
+++ b/Concentration Game_Plan.docx
@@ -413,13 +413,7 @@
         <w:t xml:space="preserve">    </w:t>
       </w:r>
       <w:r>
-        <w:t xml:space="preserve">     4.</w:t>
-      </w:r>
-      <w:r>
-        <w:t>Remove and remember which combinations of cards are match</w:t>
-      </w:r>
-      <w:r>
-        <w:t>ed</w:t>
+        <w:t xml:space="preserve">     4.Remove and remember which combinations of cards are matched</w:t>
       </w:r>
     </w:p>
     <w:p>
@@ -520,14 +514,7 @@
           <w:b/>
           <w:bCs/>
         </w:rPr>
-        <w:t xml:space="preserve">. </w:t>
-      </w:r>
-      <w:r>
-        <w:rPr>
-          <w:b/>
-          <w:bCs/>
-        </w:rPr>
-        <w:t>Identify the application's state (data)</w:t>
+        <w:t>. Identify the application's state (data)</w:t>
       </w:r>
     </w:p>
     <w:p>
@@ -576,17 +563,13 @@
         </w:rPr>
         <w:t xml:space="preserve"> card objects you </w:t>
       </w:r>
-      <w:proofErr w:type="spellStart"/>
-      <w:proofErr w:type="gramStart"/>
       <w:r>
         <w:rPr>
           <w:i/>
           <w:iCs/>
         </w:rPr>
-        <w:t>cant</w:t>
-      </w:r>
-      <w:proofErr w:type="spellEnd"/>
-      <w:proofErr w:type="gramEnd"/>
+        <w:t>can’t</w:t>
+      </w:r>
       <w:r>
         <w:rPr>
           <w:i/>
@@ -657,11 +640,35 @@
         </w:rPr>
         <w:tab/>
       </w:r>
-      <w:r>
-        <w:rPr>
-          <w:b/>
-          <w:bCs/>
-        </w:rPr>
+    </w:p>
+    <w:p>
+      <w:pPr>
+        <w:rPr>
+          <w:b/>
+          <w:bCs/>
+        </w:rPr>
+      </w:pPr>
+      <w:r>
+        <w:rPr>
+          <w:b/>
+          <w:bCs/>
+        </w:rPr>
+        <w:t xml:space="preserve">        Git repo created issues reported on 7:35</w:t>
+      </w:r>
+    </w:p>
+    <w:p>
+      <w:pPr>
+        <w:rPr>
+          <w:b/>
+          <w:bCs/>
+        </w:rPr>
+      </w:pPr>
+      <w:r>
+        <w:rPr>
+          <w:b/>
+          <w:bCs/>
+        </w:rPr>
+        <w:lastRenderedPageBreak/>
         <w:tab/>
       </w:r>
       <w:r>
@@ -670,6 +677,54 @@
           <w:bCs/>
         </w:rPr>
         <w:tab/>
+      </w:r>
+      <w:r>
+        <w:rPr>
+          <w:b/>
+          <w:bCs/>
+          <w:noProof/>
+        </w:rPr>
+        <w:drawing>
+          <wp:inline distT="0" distB="0" distL="0" distR="0" wp14:anchorId="01534547" wp14:editId="00F7E8BE">
+            <wp:extent cx="5943600" cy="3728720"/>
+            <wp:effectExtent l="0" t="0" r="0" b="5080"/>
+            <wp:docPr id="1" name="Picture 1" descr="Text, letter&#10;&#10;Description automatically generated"/>
+            <wp:cNvGraphicFramePr>
+              <a:graphicFrameLocks xmlns:a="http://schemas.openxmlformats.org/drawingml/2006/main" noChangeAspect="1"/>
+            </wp:cNvGraphicFramePr>
+            <a:graphic xmlns:a="http://schemas.openxmlformats.org/drawingml/2006/main">
+              <a:graphicData uri="http://schemas.openxmlformats.org/drawingml/2006/picture">
+                <pic:pic xmlns:pic="http://schemas.openxmlformats.org/drawingml/2006/picture">
+                  <pic:nvPicPr>
+                    <pic:cNvPr id="1" name="Picture 1" descr="Text, letter&#10;&#10;Description automatically generated"/>
+                    <pic:cNvPicPr/>
+                  </pic:nvPicPr>
+                  <pic:blipFill>
+                    <a:blip r:embed="rId5">
+                      <a:extLst>
+                        <a:ext uri="{28A0092B-C50C-407E-A947-70E740481C1C}">
+                          <a14:useLocalDpi xmlns:a14="http://schemas.microsoft.com/office/drawing/2010/main" val="0"/>
+                        </a:ext>
+                      </a:extLst>
+                    </a:blip>
+                    <a:stretch>
+                      <a:fillRect/>
+                    </a:stretch>
+                  </pic:blipFill>
+                  <pic:spPr>
+                    <a:xfrm>
+                      <a:off x="0" y="0"/>
+                      <a:ext cx="5943600" cy="3728720"/>
+                    </a:xfrm>
+                    <a:prstGeom prst="rect">
+                      <a:avLst/>
+                    </a:prstGeom>
+                  </pic:spPr>
+                </pic:pic>
+              </a:graphicData>
+            </a:graphic>
+          </wp:inline>
+        </w:drawing>
       </w:r>
     </w:p>
     <w:sectPr>
